--- a/memory/memory.docx
+++ b/memory/memory.docx
@@ -30,7 +30,7 @@
           <w:rFonts w:hint="eastAsia"/>
           <w:lang w:val="en-US" w:eastAsia="zh-CN"/>
         </w:rPr>
-        <w:t>Malloc （该虚拟地址位于运行时堆栈范围内）</w:t>
+        <w:t>Brk</w:t>
       </w:r>
     </w:p>
     <w:p>
@@ -46,7 +46,7 @@
           <w:rFonts w:hint="eastAsia"/>
           <w:lang w:val="en-US" w:eastAsia="zh-CN"/>
         </w:rPr>
-        <w:t>Mmap 映射的虚拟地址范围在stack 和heap之间。</w:t>
+        <w:t xml:space="preserve">Mmap </w:t>
       </w:r>
     </w:p>
     <w:p>
@@ -151,8 +151,6 @@
           <w:lang w:val="en-US" w:eastAsia="zh-CN"/>
         </w:rPr>
       </w:pPr>
-      <w:bookmarkStart w:id="0" w:name="_GoBack"/>
-      <w:bookmarkEnd w:id="0"/>
     </w:p>
     <w:p>
       <w:pPr>
@@ -488,11 +486,56 @@
           <w:rFonts w:hint="eastAsia"/>
           <w:lang w:val="en-US" w:eastAsia="zh-CN"/>
         </w:rPr>
+        <w:t>64位的linux core i7上的虚拟地址48位，物理地址是52位。</w:t>
+      </w:r>
+    </w:p>
+    <w:p>
+      <w:pPr>
+        <w:rPr>
+          <w:rFonts w:hint="eastAsia"/>
+          <w:lang w:val="en-US" w:eastAsia="zh-CN"/>
+        </w:rPr>
+      </w:pPr>
+      <w:r>
+        <w:rPr>
+          <w:rFonts w:hint="eastAsia"/>
+          <w:lang w:val="en-US" w:eastAsia="zh-CN"/>
+        </w:rPr>
+        <w:t>(gdb) p &amp;buf</w:t>
+      </w:r>
+    </w:p>
+    <w:p>
+      <w:pPr>
+        <w:rPr>
+          <w:rFonts w:hint="eastAsia"/>
+          <w:lang w:val="en-US" w:eastAsia="zh-CN"/>
+        </w:rPr>
+      </w:pPr>
+      <w:r>
+        <w:rPr>
+          <w:rFonts w:hint="eastAsia"/>
+          <w:lang w:val="en-US" w:eastAsia="zh-CN"/>
+        </w:rPr>
+        <w:t>$5 = (struct rusage *) 0x7fffffffd8e0</w:t>
+      </w:r>
+    </w:p>
+    <w:p>
+      <w:pPr>
+        <w:rPr>
+          <w:rFonts w:hint="eastAsia"/>
+          <w:lang w:val="en-US" w:eastAsia="zh-CN"/>
+        </w:rPr>
+      </w:pPr>
+      <w:r>
+        <w:rPr>
+          <w:rFonts w:hint="eastAsia"/>
+          <w:lang w:val="en-US" w:eastAsia="zh-CN"/>
+        </w:rPr>
         <w:drawing>
           <wp:inline distT="0" distB="0" distL="114300" distR="114300">
-            <wp:extent cx="5260975" cy="2244725"/>
-            <wp:effectExtent l="0" t="0" r="15875" b="3175"/>
-            <wp:docPr id="2" name="图片 2" descr="volatile"/>
+            <wp:extent cx="5271770" cy="3655060"/>
+            <wp:effectExtent l="0" t="0" r="5080" b="2540"/>
+            <wp:docPr id="6" name="图片 6" descr="4"/>
             <wp:cNvGraphicFramePr>
               <a:graphicFrameLocks xmlns:a="http://schemas.openxmlformats.org/drawingml/2006/main" noChangeAspect="1"/>
             </wp:cNvGraphicFramePr>
@@ -500,7 +543,7 @@
               <a:graphicData uri="http://schemas.openxmlformats.org/drawingml/2006/picture">
                 <pic:pic xmlns:pic="http://schemas.openxmlformats.org/drawingml/2006/picture">
                   <pic:nvPicPr>
-                    <pic:cNvPr id="2" name="图片 2" descr="volatile"/>
+                    <pic:cNvPr id="6" name="图片 6" descr="4"/>
                     <pic:cNvPicPr>
                       <a:picLocks noChangeAspect="1"/>
                     </pic:cNvPicPr>
@@ -514,7 +557,7 @@
                   <pic:spPr>
                     <a:xfrm>
                       <a:off x="0" y="0"/>
-                      <a:ext cx="5260975" cy="2244725"/>
+                      <a:ext cx="5271770" cy="3655060"/>
                     </a:xfrm>
                     <a:prstGeom prst="rect">
                       <a:avLst/>
@@ -542,30 +585,1288 @@
           <w:lang w:val="en-US" w:eastAsia="zh-CN"/>
         </w:rPr>
       </w:pPr>
-    </w:p>
-    <w:p>
-      <w:pPr>
-        <w:rPr>
-          <w:rFonts w:hint="eastAsia"/>
-          <w:lang w:val="en-US" w:eastAsia="zh-CN"/>
-        </w:rPr>
-      </w:pPr>
-    </w:p>
-    <w:p>
-      <w:pPr>
-        <w:rPr>
-          <w:rFonts w:hint="eastAsia"/>
-          <w:lang w:val="en-US" w:eastAsia="zh-CN"/>
-        </w:rPr>
-      </w:pPr>
-    </w:p>
-    <w:p>
-      <w:pPr>
-        <w:rPr>
-          <w:rFonts w:hint="eastAsia"/>
-          <w:lang w:val="en-US" w:eastAsia="zh-CN"/>
-        </w:rPr>
-      </w:pPr>
+      <w:r>
+        <w:rPr>
+          <w:rFonts w:hint="eastAsia"/>
+          <w:lang w:val="en-US" w:eastAsia="zh-CN"/>
+        </w:rPr>
+        <w:drawing>
+          <wp:inline distT="0" distB="0" distL="114300" distR="114300">
+            <wp:extent cx="5265420" cy="4115435"/>
+            <wp:effectExtent l="0" t="0" r="11430" b="18415"/>
+            <wp:docPr id="7" name="图片 7" descr="queye"/>
+            <wp:cNvGraphicFramePr>
+              <a:graphicFrameLocks xmlns:a="http://schemas.openxmlformats.org/drawingml/2006/main" noChangeAspect="1"/>
+            </wp:cNvGraphicFramePr>
+            <a:graphic xmlns:a="http://schemas.openxmlformats.org/drawingml/2006/main">
+              <a:graphicData uri="http://schemas.openxmlformats.org/drawingml/2006/picture">
+                <pic:pic xmlns:pic="http://schemas.openxmlformats.org/drawingml/2006/picture">
+                  <pic:nvPicPr>
+                    <pic:cNvPr id="7" name="图片 7" descr="queye"/>
+                    <pic:cNvPicPr>
+                      <a:picLocks noChangeAspect="1"/>
+                    </pic:cNvPicPr>
+                  </pic:nvPicPr>
+                  <pic:blipFill>
+                    <a:blip r:embed="rId9"/>
+                    <a:stretch>
+                      <a:fillRect/>
+                    </a:stretch>
+                  </pic:blipFill>
+                  <pic:spPr>
+                    <a:xfrm>
+                      <a:off x="0" y="0"/>
+                      <a:ext cx="5265420" cy="4115435"/>
+                    </a:xfrm>
+                    <a:prstGeom prst="rect">
+                      <a:avLst/>
+                    </a:prstGeom>
+                  </pic:spPr>
+                </pic:pic>
+              </a:graphicData>
+            </a:graphic>
+          </wp:inline>
+        </w:drawing>
+      </w:r>
+    </w:p>
+    <w:p>
+      <w:pPr>
+        <w:rPr>
+          <w:rFonts w:hint="eastAsia"/>
+          <w:lang w:val="en-US" w:eastAsia="zh-CN"/>
+        </w:rPr>
+      </w:pPr>
+      <w:r>
+        <w:rPr>
+          <w:rFonts w:hint="eastAsia"/>
+          <w:lang w:val="en-US" w:eastAsia="zh-CN"/>
+        </w:rPr>
+        <w:t>通过mmap映射相应的虚拟地址，保存在vm_area_struct链表中，当访问的虚拟地址不在vm_area_struct链表范围内就会触发段错误。</w:t>
+      </w:r>
+    </w:p>
+    <w:p>
+      <w:pPr>
+        <w:rPr>
+          <w:rFonts w:hint="eastAsia"/>
+          <w:lang w:val="en-US" w:eastAsia="zh-CN"/>
+        </w:rPr>
+      </w:pPr>
+    </w:p>
+    <w:p>
+      <w:pPr>
+        <w:rPr>
+          <w:rFonts w:hint="eastAsia"/>
+          <w:lang w:val="en-US" w:eastAsia="zh-CN"/>
+        </w:rPr>
+      </w:pPr>
+      <w:r>
+        <w:rPr>
+          <w:rFonts w:hint="eastAsia"/>
+          <w:lang w:val="en-US" w:eastAsia="zh-CN"/>
+        </w:rPr>
+        <w:t>Bite 位：一位二进制。</w:t>
+      </w:r>
+    </w:p>
+    <w:p>
+      <w:pPr>
+        <w:rPr>
+          <w:rFonts w:hint="eastAsia"/>
+          <w:lang w:val="en-US" w:eastAsia="zh-CN"/>
+        </w:rPr>
+      </w:pPr>
+      <w:r>
+        <w:rPr>
+          <w:rFonts w:hint="eastAsia"/>
+          <w:lang w:val="en-US" w:eastAsia="zh-CN"/>
+        </w:rPr>
+        <w:t>Byte 字节：8位二进制 标示一个ascii码。</w:t>
+      </w:r>
+    </w:p>
+    <w:p>
+      <w:pPr>
+        <w:rPr>
+          <w:rFonts w:hint="eastAsia"/>
+          <w:lang w:val="en-US" w:eastAsia="zh-CN"/>
+        </w:rPr>
+      </w:pPr>
+      <w:r>
+        <w:rPr>
+          <w:rFonts w:hint="eastAsia"/>
+          <w:lang w:val="en-US" w:eastAsia="zh-CN"/>
+        </w:rPr>
+        <w:t>Word 字：根据计算机位数决定，32位的是32为一个字。</w:t>
+      </w:r>
+    </w:p>
+    <w:p>
+      <w:pPr>
+        <w:rPr>
+          <w:rFonts w:hint="eastAsia"/>
+          <w:lang w:val="en-US" w:eastAsia="zh-CN"/>
+        </w:rPr>
+      </w:pPr>
+    </w:p>
+    <w:p>
+      <w:pPr>
+        <w:rPr>
+          <w:rFonts w:hint="eastAsia"/>
+          <w:lang w:val="en-US" w:eastAsia="zh-CN"/>
+        </w:rPr>
+      </w:pPr>
+      <w:r>
+        <w:rPr>
+          <w:rFonts w:hint="eastAsia"/>
+          <w:lang w:val="en-US" w:eastAsia="zh-CN"/>
+        </w:rPr>
+        <w:t>1. 当malloc()一块很小的内存是, glibc调用brk(), 只需要在heap中移动一下指针, 即可获得可用虚存, 这样分配得到的地址较小.</w:t>
+      </w:r>
+    </w:p>
+    <w:p>
+      <w:pPr>
+        <w:rPr>
+          <w:rFonts w:hint="eastAsia"/>
+          <w:lang w:val="en-US" w:eastAsia="zh-CN"/>
+        </w:rPr>
+      </w:pPr>
+      <w:r>
+        <w:rPr>
+          <w:rFonts w:hint="eastAsia"/>
+          <w:lang w:val="en-US" w:eastAsia="zh-CN"/>
+        </w:rPr>
+        <w:t>2. 当malloc()一块较大内存时, glibc调用mmap(), 需要在内核中重新分配vma结构等, 他会在靠近栈的地方分配虚存, 这样返回的地址大.</w:t>
+      </w:r>
+    </w:p>
+    <w:p>
+      <w:pPr>
+        <w:rPr>
+          <w:rFonts w:hint="eastAsia"/>
+          <w:lang w:val="en-US" w:eastAsia="zh-CN"/>
+        </w:rPr>
+      </w:pPr>
+    </w:p>
+    <w:p>
+      <w:pPr>
+        <w:rPr>
+          <w:rFonts w:hint="eastAsia"/>
+          <w:lang w:val="en-US" w:eastAsia="zh-CN"/>
+        </w:rPr>
+      </w:pPr>
+    </w:p>
+    <w:p>
+      <w:pPr>
+        <w:rPr>
+          <w:rFonts w:hint="eastAsia"/>
+          <w:b/>
+          <w:bCs/>
+          <w:lang w:val="en-US" w:eastAsia="zh-CN"/>
+        </w:rPr>
+      </w:pPr>
+      <w:r>
+        <w:rPr>
+          <w:rFonts w:hint="eastAsia"/>
+          <w:b/>
+          <w:bCs/>
+          <w:lang w:val="en-US" w:eastAsia="zh-CN"/>
+        </w:rPr>
+        <w:t>内核代码分析linux 内存管理：</w:t>
+      </w:r>
+    </w:p>
+    <w:p>
+      <w:pPr>
+        <w:rPr>
+          <w:rFonts w:hint="eastAsia"/>
+          <w:b/>
+          <w:bCs/>
+          <w:lang w:val="en-US" w:eastAsia="zh-CN"/>
+        </w:rPr>
+      </w:pPr>
+      <w:r>
+        <w:rPr>
+          <w:rFonts w:hint="eastAsia"/>
+          <w:b/>
+          <w:bCs/>
+          <w:lang w:val="en-US" w:eastAsia="zh-CN"/>
+        </w:rPr>
+        <w:t>1.虚拟内存的管理：</w:t>
+      </w:r>
+    </w:p>
+    <w:p>
+      <w:pPr>
+        <w:rPr>
+          <w:rFonts w:hint="eastAsia"/>
+          <w:lang w:val="en-US" w:eastAsia="zh-CN"/>
+        </w:rPr>
+      </w:pPr>
+      <w:r>
+        <w:rPr>
+          <w:rFonts w:hint="eastAsia"/>
+          <w:lang w:val="en-US" w:eastAsia="zh-CN"/>
+        </w:rPr>
+        <w:t>1)创建虚拟地址</w:t>
+      </w:r>
+    </w:p>
+    <w:p>
+      <w:pPr>
+        <w:rPr>
+          <w:rFonts w:hint="eastAsia"/>
+          <w:lang w:val="en-US" w:eastAsia="zh-CN"/>
+        </w:rPr>
+      </w:pPr>
+      <w:r>
+        <w:rPr>
+          <w:rFonts w:hint="eastAsia"/>
+          <w:lang w:val="en-US" w:eastAsia="zh-CN"/>
+        </w:rPr>
+        <w:t>unsigned long do_mmap(struct file *file, unsigned long addr,</w:t>
+      </w:r>
+    </w:p>
+    <w:p>
+      <w:pPr>
+        <w:rPr>
+          <w:rFonts w:hint="eastAsia"/>
+          <w:lang w:val="en-US" w:eastAsia="zh-CN"/>
+        </w:rPr>
+      </w:pPr>
+      <w:r>
+        <w:rPr>
+          <w:rFonts w:hint="eastAsia"/>
+          <w:lang w:val="en-US" w:eastAsia="zh-CN"/>
+        </w:rPr>
+        <w:tab/>
+      </w:r>
+      <w:r>
+        <w:rPr>
+          <w:rFonts w:hint="eastAsia"/>
+          <w:lang w:val="en-US" w:eastAsia="zh-CN"/>
+        </w:rPr>
+        <w:t>unsigned long len, unsigned long prot,</w:t>
+      </w:r>
+    </w:p>
+    <w:p>
+      <w:pPr>
+        <w:rPr>
+          <w:rFonts w:hint="eastAsia"/>
+          <w:lang w:val="en-US" w:eastAsia="zh-CN"/>
+        </w:rPr>
+      </w:pPr>
+      <w:r>
+        <w:rPr>
+          <w:rFonts w:hint="eastAsia"/>
+          <w:lang w:val="en-US" w:eastAsia="zh-CN"/>
+        </w:rPr>
+        <w:tab/>
+      </w:r>
+      <w:r>
+        <w:rPr>
+          <w:rFonts w:hint="eastAsia"/>
+          <w:lang w:val="en-US" w:eastAsia="zh-CN"/>
+        </w:rPr>
+        <w:t>unsigned long flag, unsigned long offset)</w:t>
+      </w:r>
+    </w:p>
+    <w:p>
+      <w:pPr>
+        <w:rPr>
+          <w:rFonts w:hint="eastAsia"/>
+          <w:lang w:val="en-US" w:eastAsia="zh-CN"/>
+        </w:rPr>
+      </w:pPr>
+      <w:r>
+        <w:rPr>
+          <w:rFonts w:hint="eastAsia"/>
+          <w:lang w:val="en-US" w:eastAsia="zh-CN"/>
+        </w:rPr>
+        <w:t>do_mmap_pgoff</w:t>
+      </w:r>
+    </w:p>
+    <w:p>
+      <w:pPr>
+        <w:rPr>
+          <w:rFonts w:hint="eastAsia"/>
+          <w:lang w:val="en-US" w:eastAsia="zh-CN"/>
+        </w:rPr>
+      </w:pPr>
+      <w:r>
+        <w:rPr>
+          <w:rFonts w:hint="eastAsia"/>
+          <w:lang w:val="en-US" w:eastAsia="zh-CN"/>
+        </w:rPr>
+        <w:t xml:space="preserve">     |</w:t>
+      </w:r>
+    </w:p>
+    <w:p>
+      <w:pPr>
+        <w:rPr>
+          <w:rFonts w:hint="eastAsia"/>
+          <w:lang w:val="en-US" w:eastAsia="zh-CN"/>
+        </w:rPr>
+      </w:pPr>
+      <w:r>
+        <w:rPr>
+          <w:rFonts w:hint="eastAsia"/>
+          <w:lang w:val="en-US" w:eastAsia="zh-CN"/>
+        </w:rPr>
+        <w:t xml:space="preserve">     |-------get_unmapped_area-------mm-&gt;get_unmapped_area(arch_get_unmapped_area) 查找可用的地址空间</w:t>
+      </w:r>
+    </w:p>
+    <w:p>
+      <w:pPr>
+        <w:rPr>
+          <w:rFonts w:hint="eastAsia"/>
+          <w:lang w:val="en-US" w:eastAsia="zh-CN"/>
+        </w:rPr>
+      </w:pPr>
+      <w:r>
+        <w:rPr>
+          <w:rFonts w:hint="eastAsia"/>
+          <w:lang w:val="en-US" w:eastAsia="zh-CN"/>
+        </w:rPr>
+        <w:t xml:space="preserve">     |</w:t>
+      </w:r>
+    </w:p>
+    <w:p>
+      <w:pPr>
+        <w:rPr>
+          <w:rFonts w:hint="eastAsia"/>
+          <w:lang w:val="en-US" w:eastAsia="zh-CN"/>
+        </w:rPr>
+      </w:pPr>
+      <w:r>
+        <w:rPr>
+          <w:rFonts w:hint="eastAsia"/>
+          <w:lang w:val="en-US" w:eastAsia="zh-CN"/>
+        </w:rPr>
+        <w:t xml:space="preserve">     |-------mmap_region 创建新vma线性区</w:t>
+      </w:r>
+    </w:p>
+    <w:p>
+      <w:pPr>
+        <w:rPr>
+          <w:rFonts w:hint="eastAsia"/>
+          <w:lang w:val="en-US" w:eastAsia="zh-CN"/>
+        </w:rPr>
+      </w:pPr>
+      <w:r>
+        <w:rPr>
+          <w:rFonts w:hint="eastAsia"/>
+          <w:lang w:val="en-US" w:eastAsia="zh-CN"/>
+        </w:rPr>
+        <w:t xml:space="preserve">                 |</w:t>
+      </w:r>
+    </w:p>
+    <w:p>
+      <w:pPr>
+        <w:rPr>
+          <w:rFonts w:hint="eastAsia"/>
+          <w:lang w:val="en-US" w:eastAsia="zh-CN"/>
+        </w:rPr>
+      </w:pPr>
+      <w:r>
+        <w:rPr>
+          <w:rFonts w:hint="eastAsia"/>
+          <w:lang w:val="en-US" w:eastAsia="zh-CN"/>
+        </w:rPr>
+        <w:t xml:space="preserve">                 |-------find_vma_prepare-------do_munmap vma线性区已经存在进行unmap 成功返回找到的vma</w:t>
+      </w:r>
+    </w:p>
+    <w:p>
+      <w:pPr>
+        <w:rPr>
+          <w:rFonts w:hint="eastAsia"/>
+          <w:lang w:val="en-US" w:eastAsia="zh-CN"/>
+        </w:rPr>
+      </w:pPr>
+      <w:r>
+        <w:rPr>
+          <w:rFonts w:hint="eastAsia"/>
+          <w:lang w:val="en-US" w:eastAsia="zh-CN"/>
+        </w:rPr>
+        <w:t xml:space="preserve">                 | </w:t>
+      </w:r>
+    </w:p>
+    <w:p>
+      <w:pPr>
+        <w:rPr>
+          <w:rFonts w:hint="eastAsia"/>
+          <w:lang w:val="en-US" w:eastAsia="zh-CN"/>
+        </w:rPr>
+      </w:pPr>
+      <w:r>
+        <w:rPr>
+          <w:rFonts w:hint="eastAsia"/>
+          <w:lang w:val="en-US" w:eastAsia="zh-CN"/>
+        </w:rPr>
+        <w:t xml:space="preserve">                 |-------vma_merge 合并vma线性区</w:t>
+      </w:r>
+    </w:p>
+    <w:p>
+      <w:pPr>
+        <w:rPr>
+          <w:rFonts w:hint="eastAsia"/>
+          <w:lang w:val="en-US" w:eastAsia="zh-CN"/>
+        </w:rPr>
+      </w:pPr>
+      <w:r>
+        <w:rPr>
+          <w:rFonts w:hint="eastAsia"/>
+          <w:lang w:val="en-US" w:eastAsia="zh-CN"/>
+        </w:rPr>
+        <w:t xml:space="preserve">                 |</w:t>
+      </w:r>
+    </w:p>
+    <w:p>
+      <w:pPr>
+        <w:rPr>
+          <w:rFonts w:hint="eastAsia"/>
+          <w:lang w:val="en-US" w:eastAsia="zh-CN"/>
+        </w:rPr>
+      </w:pPr>
+      <w:r>
+        <w:rPr>
+          <w:rFonts w:hint="eastAsia"/>
+          <w:lang w:val="en-US" w:eastAsia="zh-CN"/>
+        </w:rPr>
+        <w:t xml:space="preserve">                 |-------vma = kmem_cache_zalloc-------file-&gt;f_op-&gt;mmap(file, vma)</w:t>
+      </w:r>
+    </w:p>
+    <w:p>
+      <w:pPr>
+        <w:rPr>
+          <w:rFonts w:hint="eastAsia"/>
+          <w:lang w:val="en-US" w:eastAsia="zh-CN"/>
+        </w:rPr>
+      </w:pPr>
+      <w:r>
+        <w:rPr>
+          <w:rFonts w:hint="eastAsia"/>
+          <w:lang w:val="en-US" w:eastAsia="zh-CN"/>
+        </w:rPr>
+        <w:t xml:space="preserve">                 |</w:t>
+      </w:r>
+    </w:p>
+    <w:p>
+      <w:pPr>
+        <w:rPr>
+          <w:rFonts w:hint="eastAsia"/>
+          <w:lang w:val="en-US" w:eastAsia="zh-CN"/>
+        </w:rPr>
+      </w:pPr>
+      <w:r>
+        <w:rPr>
+          <w:rFonts w:hint="eastAsia"/>
+          <w:lang w:val="en-US" w:eastAsia="zh-CN"/>
+        </w:rPr>
+        <w:t xml:space="preserve">                 |-------vma_link mm-&gt;map_count++</w:t>
+      </w:r>
+    </w:p>
+    <w:p>
+      <w:pPr>
+        <w:rPr>
+          <w:rFonts w:hint="eastAsia"/>
+          <w:lang w:val="en-US" w:eastAsia="zh-CN"/>
+        </w:rPr>
+      </w:pPr>
+      <w:r>
+        <w:rPr>
+          <w:rFonts w:hint="eastAsia"/>
+          <w:lang w:val="en-US" w:eastAsia="zh-CN"/>
+        </w:rPr>
+        <w:t>2)查找虚拟地址空间</w:t>
+      </w:r>
+    </w:p>
+    <w:p>
+      <w:pPr>
+        <w:rPr>
+          <w:rFonts w:hint="eastAsia"/>
+          <w:lang w:val="en-US" w:eastAsia="zh-CN"/>
+        </w:rPr>
+      </w:pPr>
+      <w:r>
+        <w:rPr>
+          <w:rFonts w:hint="eastAsia"/>
+          <w:lang w:val="en-US" w:eastAsia="zh-CN"/>
+        </w:rPr>
+        <w:t>struct vm_area_struct *find_vma(struct mm_struct *mm, unsigned long addr)</w:t>
+      </w:r>
+    </w:p>
+    <w:p>
+      <w:pPr>
+        <w:rPr>
+          <w:rFonts w:hint="eastAsia"/>
+          <w:lang w:val="en-US" w:eastAsia="zh-CN"/>
+        </w:rPr>
+      </w:pPr>
+    </w:p>
+    <w:p>
+      <w:pPr>
+        <w:rPr>
+          <w:rFonts w:hint="eastAsia"/>
+          <w:lang w:val="en-US" w:eastAsia="zh-CN"/>
+        </w:rPr>
+      </w:pPr>
+    </w:p>
+    <w:p>
+      <w:pPr>
+        <w:rPr>
+          <w:rFonts w:hint="eastAsia"/>
+          <w:lang w:val="en-US" w:eastAsia="zh-CN"/>
+        </w:rPr>
+      </w:pPr>
+      <w:r>
+        <w:rPr>
+          <w:rFonts w:hint="eastAsia"/>
+          <w:lang w:val="en-US" w:eastAsia="zh-CN"/>
+        </w:rPr>
+        <w:t>3)删除虚拟内存区域</w:t>
+      </w:r>
+    </w:p>
+    <w:p>
+      <w:pPr>
+        <w:rPr>
+          <w:rFonts w:hint="eastAsia"/>
+          <w:lang w:val="en-US" w:eastAsia="zh-CN"/>
+        </w:rPr>
+      </w:pPr>
+      <w:r>
+        <w:rPr>
+          <w:rFonts w:hint="eastAsia"/>
+          <w:lang w:val="en-US" w:eastAsia="zh-CN"/>
+        </w:rPr>
+        <w:t>do_munmap</w:t>
+      </w:r>
+    </w:p>
+    <w:p>
+      <w:pPr>
+        <w:rPr>
+          <w:rFonts w:hint="eastAsia"/>
+          <w:lang w:val="en-US" w:eastAsia="zh-CN"/>
+        </w:rPr>
+      </w:pPr>
+    </w:p>
+    <w:p>
+      <w:pPr>
+        <w:rPr>
+          <w:rFonts w:hint="eastAsia"/>
+          <w:lang w:val="en-US" w:eastAsia="zh-CN"/>
+        </w:rPr>
+      </w:pPr>
+    </w:p>
+    <w:p>
+      <w:r>
+        <w:rPr>
+          <w:rFonts w:hint="eastAsia"/>
+          <w:lang w:val="en-US" w:eastAsia="zh-CN"/>
+        </w:rPr>
+        <w:cr/>
+      </w:r>
+      <w:r>
+        <w:rPr>
+          <w:rFonts w:hint="eastAsia"/>
+          <w:lang w:val="en-US" w:eastAsia="zh-CN"/>
+        </w:rPr>
+        <w:t>   </w:t>
+      </w:r>
+    </w:p>
+    <w:p>
+      <w:pPr>
+        <w:rPr>
+          <w:rFonts w:hint="eastAsia" w:eastAsiaTheme="minorEastAsia"/>
+          <w:lang w:val="en-US" w:eastAsia="zh-CN"/>
+        </w:rPr>
+      </w:pPr>
+    </w:p>
+    <w:p>
+      <w:pPr>
+        <w:rPr>
+          <w:rFonts w:hint="eastAsia"/>
+          <w:lang w:val="en-US" w:eastAsia="zh-CN"/>
+        </w:rPr>
+      </w:pPr>
+      <w:r>
+        <w:rPr>
+          <w:rFonts w:hint="eastAsia"/>
+          <w:lang w:val="en-US" w:eastAsia="zh-CN"/>
+        </w:rPr>
+        <w:t>2.物理内存的管理</w:t>
+      </w:r>
+    </w:p>
+    <w:p>
+      <w:pPr>
+        <w:rPr>
+          <w:rFonts w:hint="eastAsia"/>
+          <w:lang w:val="en-US" w:eastAsia="zh-CN"/>
+        </w:rPr>
+      </w:pPr>
+      <w:r>
+        <w:rPr>
+          <w:rFonts w:hint="eastAsia"/>
+          <w:lang w:val="en-US" w:eastAsia="zh-CN"/>
+        </w:rPr>
+        <w:drawing>
+          <wp:inline distT="0" distB="0" distL="114300" distR="114300">
+            <wp:extent cx="5269230" cy="1859915"/>
+            <wp:effectExtent l="0" t="0" r="7620" b="6985"/>
+            <wp:docPr id="12" name="图片 12" descr="kernel_memory_2"/>
+            <wp:cNvGraphicFramePr>
+              <a:graphicFrameLocks xmlns:a="http://schemas.openxmlformats.org/drawingml/2006/main" noChangeAspect="1"/>
+            </wp:cNvGraphicFramePr>
+            <a:graphic xmlns:a="http://schemas.openxmlformats.org/drawingml/2006/main">
+              <a:graphicData uri="http://schemas.openxmlformats.org/drawingml/2006/picture">
+                <pic:pic xmlns:pic="http://schemas.openxmlformats.org/drawingml/2006/picture">
+                  <pic:nvPicPr>
+                    <pic:cNvPr id="12" name="图片 12" descr="kernel_memory_2"/>
+                    <pic:cNvPicPr>
+                      <a:picLocks noChangeAspect="1"/>
+                    </pic:cNvPicPr>
+                  </pic:nvPicPr>
+                  <pic:blipFill>
+                    <a:blip r:embed="rId10"/>
+                    <a:stretch>
+                      <a:fillRect/>
+                    </a:stretch>
+                  </pic:blipFill>
+                  <pic:spPr>
+                    <a:xfrm>
+                      <a:off x="0" y="0"/>
+                      <a:ext cx="5269230" cy="1859915"/>
+                    </a:xfrm>
+                    <a:prstGeom prst="rect">
+                      <a:avLst/>
+                    </a:prstGeom>
+                  </pic:spPr>
+                </pic:pic>
+              </a:graphicData>
+            </a:graphic>
+          </wp:inline>
+        </w:drawing>
+      </w:r>
+    </w:p>
+    <w:p>
+      <w:pPr>
+        <w:rPr>
+          <w:rFonts w:hint="eastAsia"/>
+          <w:lang w:val="en-US" w:eastAsia="zh-CN"/>
+        </w:rPr>
+      </w:pPr>
+      <w:r>
+        <w:rPr>
+          <w:rFonts w:hint="eastAsia"/>
+          <w:lang w:val="en-US" w:eastAsia="zh-CN"/>
+        </w:rPr>
+        <w:drawing>
+          <wp:inline distT="0" distB="0" distL="114300" distR="114300">
+            <wp:extent cx="5267960" cy="777240"/>
+            <wp:effectExtent l="0" t="0" r="8890" b="3810"/>
+            <wp:docPr id="11" name="图片 11" descr="kernel_memory"/>
+            <wp:cNvGraphicFramePr>
+              <a:graphicFrameLocks xmlns:a="http://schemas.openxmlformats.org/drawingml/2006/main" noChangeAspect="1"/>
+            </wp:cNvGraphicFramePr>
+            <a:graphic xmlns:a="http://schemas.openxmlformats.org/drawingml/2006/main">
+              <a:graphicData uri="http://schemas.openxmlformats.org/drawingml/2006/picture">
+                <pic:pic xmlns:pic="http://schemas.openxmlformats.org/drawingml/2006/picture">
+                  <pic:nvPicPr>
+                    <pic:cNvPr id="11" name="图片 11" descr="kernel_memory"/>
+                    <pic:cNvPicPr>
+                      <a:picLocks noChangeAspect="1"/>
+                    </pic:cNvPicPr>
+                  </pic:nvPicPr>
+                  <pic:blipFill>
+                    <a:blip r:embed="rId11"/>
+                    <a:stretch>
+                      <a:fillRect/>
+                    </a:stretch>
+                  </pic:blipFill>
+                  <pic:spPr>
+                    <a:xfrm>
+                      <a:off x="0" y="0"/>
+                      <a:ext cx="5267960" cy="777240"/>
+                    </a:xfrm>
+                    <a:prstGeom prst="rect">
+                      <a:avLst/>
+                    </a:prstGeom>
+                  </pic:spPr>
+                </pic:pic>
+              </a:graphicData>
+            </a:graphic>
+          </wp:inline>
+        </w:drawing>
+      </w:r>
+    </w:p>
+    <w:p>
+      <w:pPr>
+        <w:rPr>
+          <w:rFonts w:hint="eastAsia"/>
+          <w:lang w:val="en-US" w:eastAsia="zh-CN"/>
+        </w:rPr>
+      </w:pPr>
+      <w:r>
+        <w:rPr>
+          <w:rFonts w:hint="eastAsia"/>
+          <w:lang w:val="en-US" w:eastAsia="zh-CN"/>
+        </w:rPr>
+        <w:t>线性地址就是内核的虚拟地址，内核的线性地址对于进程来说也是对应的虚拟地址。</w:t>
+      </w:r>
+    </w:p>
+    <w:p>
+      <w:pPr>
+        <w:rPr>
+          <w:rFonts w:hint="eastAsia"/>
+          <w:lang w:val="en-US" w:eastAsia="zh-CN"/>
+        </w:rPr>
+      </w:pPr>
+      <w:r>
+        <w:rPr>
+          <w:rFonts w:hint="eastAsia"/>
+          <w:lang w:val="en-US" w:eastAsia="zh-CN"/>
+        </w:rPr>
+        <w:t>对于64位的线性地址和内存物理地址的关系：</w:t>
+      </w:r>
+    </w:p>
+    <w:p>
+      <w:pPr>
+        <w:rPr>
+          <w:rFonts w:hint="eastAsia"/>
+          <w:lang w:val="en-US" w:eastAsia="zh-CN"/>
+        </w:rPr>
+      </w:pPr>
+      <w:r>
+        <w:rPr>
+          <w:rFonts w:hint="eastAsia"/>
+          <w:lang w:val="en-US" w:eastAsia="zh-CN"/>
+        </w:rPr>
+        <w:t xml:space="preserve">              线性地址 = ffffffff80000000 + 物理地址</w:t>
+      </w:r>
+    </w:p>
+    <w:p>
+      <w:pPr>
+        <w:rPr>
+          <w:rFonts w:hint="eastAsia"/>
+          <w:lang w:val="en-US" w:eastAsia="zh-CN"/>
+        </w:rPr>
+      </w:pPr>
+      <w:r>
+        <w:rPr>
+          <w:rFonts w:hint="eastAsia"/>
+          <w:lang w:val="en-US" w:eastAsia="zh-CN"/>
+        </w:rPr>
+        <w:t>内核的代码段加载在物理内存16MB的地方。</w:t>
+      </w:r>
+    </w:p>
+    <w:p>
+      <w:pPr>
+        <w:rPr>
+          <w:rFonts w:hint="eastAsia"/>
+          <w:lang w:val="en-US" w:eastAsia="zh-CN"/>
+        </w:rPr>
+      </w:pPr>
+      <w:r>
+        <w:rPr>
+          <w:rFonts w:hint="eastAsia"/>
+          <w:lang w:val="en-US" w:eastAsia="zh-CN"/>
+        </w:rPr>
+        <w:t xml:space="preserve">  </w:t>
+      </w:r>
+      <w:r>
+        <w:rPr>
+          <w:rFonts w:hint="eastAsia"/>
+          <w:lang w:val="en-US" w:eastAsia="zh-CN"/>
+        </w:rPr>
+        <w:drawing>
+          <wp:inline distT="0" distB="0" distL="114300" distR="114300">
+            <wp:extent cx="5272405" cy="3099435"/>
+            <wp:effectExtent l="0" t="0" r="4445" b="5715"/>
+            <wp:docPr id="2" name="图片 2" descr="physis"/>
+            <wp:cNvGraphicFramePr>
+              <a:graphicFrameLocks xmlns:a="http://schemas.openxmlformats.org/drawingml/2006/main" noChangeAspect="1"/>
+            </wp:cNvGraphicFramePr>
+            <a:graphic xmlns:a="http://schemas.openxmlformats.org/drawingml/2006/main">
+              <a:graphicData uri="http://schemas.openxmlformats.org/drawingml/2006/picture">
+                <pic:pic xmlns:pic="http://schemas.openxmlformats.org/drawingml/2006/picture">
+                  <pic:nvPicPr>
+                    <pic:cNvPr id="2" name="图片 2" descr="physis"/>
+                    <pic:cNvPicPr>
+                      <a:picLocks noChangeAspect="1"/>
+                    </pic:cNvPicPr>
+                  </pic:nvPicPr>
+                  <pic:blipFill>
+                    <a:blip r:embed="rId12"/>
+                    <a:stretch>
+                      <a:fillRect/>
+                    </a:stretch>
+                  </pic:blipFill>
+                  <pic:spPr>
+                    <a:xfrm>
+                      <a:off x="0" y="0"/>
+                      <a:ext cx="5272405" cy="3099435"/>
+                    </a:xfrm>
+                    <a:prstGeom prst="rect">
+                      <a:avLst/>
+                    </a:prstGeom>
+                  </pic:spPr>
+                </pic:pic>
+              </a:graphicData>
+            </a:graphic>
+          </wp:inline>
+        </w:drawing>
+      </w:r>
+    </w:p>
+    <w:p>
+      <w:pPr>
+        <w:ind w:firstLine="210" w:firstLineChars="100"/>
+        <w:rPr>
+          <w:rFonts w:hint="eastAsia"/>
+          <w:lang w:val="en-US" w:eastAsia="zh-CN"/>
+        </w:rPr>
+      </w:pPr>
+      <w:r>
+        <w:rPr>
+          <w:rFonts w:hint="eastAsia"/>
+          <w:lang w:val="en-US" w:eastAsia="zh-CN"/>
+        </w:rPr>
+        <w:t>Node:</w:t>
+      </w:r>
+    </w:p>
+    <w:p>
+      <w:pPr>
+        <w:ind w:firstLine="420" w:firstLineChars="200"/>
+        <w:rPr>
+          <w:rFonts w:hint="eastAsia"/>
+          <w:lang w:val="en-US" w:eastAsia="zh-CN"/>
+        </w:rPr>
+      </w:pPr>
+      <w:r>
+        <w:rPr>
+          <w:rFonts w:hint="eastAsia"/>
+          <w:lang w:val="en-US" w:eastAsia="zh-CN"/>
+        </w:rPr>
+        <w:t>pglist_data</w:t>
+      </w:r>
+    </w:p>
+    <w:p>
+      <w:pPr>
+        <w:ind w:firstLine="420" w:firstLineChars="200"/>
+        <w:rPr>
+          <w:rFonts w:hint="eastAsia"/>
+          <w:lang w:val="en-US" w:eastAsia="zh-CN"/>
+        </w:rPr>
+      </w:pPr>
+      <w:r>
+        <w:rPr>
+          <w:rFonts w:hint="eastAsia"/>
+          <w:lang w:val="en-US" w:eastAsia="zh-CN"/>
+        </w:rPr>
+        <w:t>Mmzone_64.h (arch\x86\include\asm)</w:t>
+      </w:r>
+    </w:p>
+    <w:p>
+      <w:pPr>
+        <w:ind w:firstLine="420" w:firstLineChars="200"/>
+        <w:rPr>
+          <w:rFonts w:hint="eastAsia"/>
+          <w:lang w:val="en-US" w:eastAsia="zh-CN"/>
+        </w:rPr>
+      </w:pPr>
+      <w:r>
+        <w:rPr>
+          <w:rFonts w:hint="eastAsia"/>
+          <w:lang w:val="en-US" w:eastAsia="zh-CN"/>
+        </w:rPr>
+        <w:t>extern struct pglist_data *node_data[]</w:t>
+      </w:r>
+      <w:bookmarkStart w:id="0" w:name="_GoBack"/>
+      <w:bookmarkEnd w:id="0"/>
+    </w:p>
+    <w:p>
+      <w:pPr>
+        <w:ind w:firstLine="420" w:firstLineChars="200"/>
+        <w:rPr>
+          <w:rFonts w:hint="eastAsia"/>
+          <w:lang w:val="en-US" w:eastAsia="zh-CN"/>
+        </w:rPr>
+      </w:pPr>
+    </w:p>
+    <w:p>
+      <w:pPr>
+        <w:ind w:firstLine="420" w:firstLineChars="200"/>
+        <w:rPr>
+          <w:rFonts w:hint="eastAsia"/>
+          <w:lang w:val="en-US" w:eastAsia="zh-CN"/>
+        </w:rPr>
+      </w:pPr>
+    </w:p>
+    <w:p>
+      <w:pPr>
+        <w:ind w:firstLine="420" w:firstLineChars="200"/>
+        <w:rPr>
+          <w:rFonts w:hint="eastAsia"/>
+          <w:lang w:val="en-US" w:eastAsia="zh-CN"/>
+        </w:rPr>
+      </w:pPr>
+    </w:p>
+    <w:p>
+      <w:pPr>
+        <w:ind w:firstLine="420" w:firstLineChars="200"/>
+        <w:rPr>
+          <w:rFonts w:hint="eastAsia"/>
+          <w:lang w:val="en-US" w:eastAsia="zh-CN"/>
+        </w:rPr>
+      </w:pPr>
+    </w:p>
+    <w:p>
+      <w:pPr>
+        <w:ind w:firstLine="420" w:firstLineChars="200"/>
+        <w:rPr>
+          <w:rFonts w:hint="eastAsia"/>
+          <w:lang w:val="en-US" w:eastAsia="zh-CN"/>
+        </w:rPr>
+      </w:pPr>
+    </w:p>
+    <w:p>
+      <w:pPr>
+        <w:ind w:firstLine="420" w:firstLineChars="200"/>
+        <w:rPr>
+          <w:rFonts w:hint="eastAsia"/>
+          <w:lang w:val="en-US" w:eastAsia="zh-CN"/>
+        </w:rPr>
+      </w:pPr>
+    </w:p>
+    <w:p>
+      <w:pPr>
+        <w:ind w:firstLine="420" w:firstLineChars="200"/>
+        <w:rPr>
+          <w:rFonts w:hint="eastAsia"/>
+          <w:lang w:val="en-US" w:eastAsia="zh-CN"/>
+        </w:rPr>
+      </w:pPr>
+    </w:p>
+    <w:p>
+      <w:pPr>
+        <w:ind w:firstLine="420" w:firstLineChars="200"/>
+        <w:rPr>
+          <w:rFonts w:hint="eastAsia"/>
+          <w:lang w:val="en-US" w:eastAsia="zh-CN"/>
+        </w:rPr>
+      </w:pPr>
+    </w:p>
+    <w:p>
+      <w:pPr>
+        <w:ind w:firstLine="420" w:firstLineChars="200"/>
+        <w:rPr>
+          <w:rFonts w:hint="eastAsia"/>
+          <w:lang w:val="en-US" w:eastAsia="zh-CN"/>
+        </w:rPr>
+      </w:pPr>
+    </w:p>
+    <w:p>
+      <w:pPr>
+        <w:ind w:firstLine="420" w:firstLineChars="200"/>
+        <w:rPr>
+          <w:rFonts w:hint="eastAsia"/>
+          <w:lang w:val="en-US" w:eastAsia="zh-CN"/>
+        </w:rPr>
+      </w:pPr>
+    </w:p>
+    <w:p>
+      <w:pPr>
+        <w:ind w:firstLine="420" w:firstLineChars="200"/>
+        <w:rPr>
+          <w:rFonts w:hint="eastAsia"/>
+          <w:lang w:val="en-US" w:eastAsia="zh-CN"/>
+        </w:rPr>
+      </w:pPr>
+    </w:p>
+    <w:p>
+      <w:pPr>
+        <w:ind w:firstLine="420" w:firstLineChars="200"/>
+        <w:rPr>
+          <w:rFonts w:hint="eastAsia"/>
+          <w:lang w:val="en-US" w:eastAsia="zh-CN"/>
+        </w:rPr>
+      </w:pPr>
+    </w:p>
+    <w:p>
+      <w:pPr>
+        <w:ind w:firstLine="420" w:firstLineChars="200"/>
+        <w:rPr>
+          <w:rFonts w:hint="eastAsia"/>
+          <w:lang w:val="en-US" w:eastAsia="zh-CN"/>
+        </w:rPr>
+      </w:pPr>
+    </w:p>
+    <w:p>
+      <w:pPr>
+        <w:ind w:firstLine="420" w:firstLineChars="200"/>
+        <w:rPr>
+          <w:rFonts w:hint="eastAsia"/>
+          <w:lang w:val="en-US" w:eastAsia="zh-CN"/>
+        </w:rPr>
+      </w:pPr>
+    </w:p>
+    <w:p>
+      <w:pPr>
+        <w:ind w:firstLine="420" w:firstLineChars="200"/>
+        <w:rPr>
+          <w:rFonts w:hint="eastAsia"/>
+          <w:lang w:val="en-US" w:eastAsia="zh-CN"/>
+        </w:rPr>
+      </w:pPr>
+    </w:p>
+    <w:p>
+      <w:pPr>
+        <w:ind w:firstLine="420" w:firstLineChars="200"/>
+        <w:rPr>
+          <w:rFonts w:hint="eastAsia"/>
+          <w:lang w:val="en-US" w:eastAsia="zh-CN"/>
+        </w:rPr>
+      </w:pPr>
+    </w:p>
+    <w:p>
+      <w:pPr>
+        <w:ind w:firstLine="420" w:firstLineChars="200"/>
+        <w:rPr>
+          <w:rFonts w:hint="eastAsia"/>
+          <w:lang w:val="en-US" w:eastAsia="zh-CN"/>
+        </w:rPr>
+      </w:pPr>
+    </w:p>
+    <w:p>
+      <w:pPr>
+        <w:ind w:firstLine="420" w:firstLineChars="200"/>
+        <w:rPr>
+          <w:rFonts w:hint="eastAsia"/>
+          <w:lang w:val="en-US" w:eastAsia="zh-CN"/>
+        </w:rPr>
+      </w:pPr>
+    </w:p>
+    <w:p>
+      <w:pPr>
+        <w:ind w:firstLine="420" w:firstLineChars="200"/>
+        <w:rPr>
+          <w:rFonts w:hint="eastAsia"/>
+          <w:lang w:val="en-US" w:eastAsia="zh-CN"/>
+        </w:rPr>
+      </w:pPr>
+    </w:p>
+    <w:p>
+      <w:pPr>
+        <w:ind w:firstLine="420" w:firstLineChars="200"/>
+        <w:rPr>
+          <w:rFonts w:hint="eastAsia"/>
+          <w:lang w:val="en-US" w:eastAsia="zh-CN"/>
+        </w:rPr>
+      </w:pPr>
+    </w:p>
+    <w:p>
+      <w:pPr>
+        <w:ind w:firstLine="420" w:firstLineChars="200"/>
+        <w:rPr>
+          <w:rFonts w:hint="eastAsia"/>
+          <w:lang w:val="en-US" w:eastAsia="zh-CN"/>
+        </w:rPr>
+      </w:pPr>
+    </w:p>
+    <w:p>
+      <w:pPr>
+        <w:ind w:firstLine="420" w:firstLineChars="200"/>
+        <w:rPr>
+          <w:rFonts w:hint="eastAsia"/>
+          <w:lang w:val="en-US" w:eastAsia="zh-CN"/>
+        </w:rPr>
+      </w:pPr>
+    </w:p>
+    <w:p>
+      <w:pPr>
+        <w:rPr>
+          <w:rFonts w:hint="eastAsia"/>
+          <w:lang w:val="en-US" w:eastAsia="zh-CN"/>
+        </w:rPr>
+      </w:pPr>
+    </w:p>
+    <w:p>
+      <w:pPr>
+        <w:rPr>
+          <w:rFonts w:hint="eastAsia"/>
+          <w:lang w:val="en-US" w:eastAsia="zh-CN"/>
+        </w:rPr>
+      </w:pPr>
+      <w:r>
+        <w:rPr>
+          <w:rFonts w:hint="eastAsia"/>
+          <w:lang w:val="en-US" w:eastAsia="zh-CN"/>
+        </w:rPr>
+        <w:t xml:space="preserve">  Zone：</w:t>
+      </w:r>
+    </w:p>
+    <w:p>
+      <w:pPr>
+        <w:rPr>
+          <w:rFonts w:hint="eastAsia"/>
+          <w:lang w:val="en-US" w:eastAsia="zh-CN"/>
+        </w:rPr>
+      </w:pPr>
+      <w:r>
+        <w:rPr>
+          <w:rFonts w:hint="eastAsia"/>
+          <w:lang w:val="en-US" w:eastAsia="zh-CN"/>
+        </w:rPr>
+        <w:t xml:space="preserve">   </w:t>
+      </w:r>
+      <w:r>
+        <w:rPr>
+          <w:rFonts w:hint="eastAsia"/>
+          <w:lang w:val="en-US" w:eastAsia="zh-CN"/>
+        </w:rPr>
+        <w:drawing>
+          <wp:inline distT="0" distB="0" distL="114300" distR="114300">
+            <wp:extent cx="5269865" cy="3617595"/>
+            <wp:effectExtent l="0" t="0" r="6985" b="1905"/>
+            <wp:docPr id="8" name="图片 8" descr="zone_rang"/>
+            <wp:cNvGraphicFramePr>
+              <a:graphicFrameLocks xmlns:a="http://schemas.openxmlformats.org/drawingml/2006/main" noChangeAspect="1"/>
+            </wp:cNvGraphicFramePr>
+            <a:graphic xmlns:a="http://schemas.openxmlformats.org/drawingml/2006/main">
+              <a:graphicData uri="http://schemas.openxmlformats.org/drawingml/2006/picture">
+                <pic:pic xmlns:pic="http://schemas.openxmlformats.org/drawingml/2006/picture">
+                  <pic:nvPicPr>
+                    <pic:cNvPr id="8" name="图片 8" descr="zone_rang"/>
+                    <pic:cNvPicPr>
+                      <a:picLocks noChangeAspect="1"/>
+                    </pic:cNvPicPr>
+                  </pic:nvPicPr>
+                  <pic:blipFill>
+                    <a:blip r:embed="rId13"/>
+                    <a:stretch>
+                      <a:fillRect/>
+                    </a:stretch>
+                  </pic:blipFill>
+                  <pic:spPr>
+                    <a:xfrm>
+                      <a:off x="0" y="0"/>
+                      <a:ext cx="5269865" cy="3617595"/>
+                    </a:xfrm>
+                    <a:prstGeom prst="rect">
+                      <a:avLst/>
+                    </a:prstGeom>
+                  </pic:spPr>
+                </pic:pic>
+              </a:graphicData>
+            </a:graphic>
+          </wp:inline>
+        </w:drawing>
+      </w:r>
+    </w:p>
+    <w:p>
+      <w:pPr>
+        <w:rPr>
+          <w:rFonts w:hint="eastAsia"/>
+          <w:lang w:val="en-US" w:eastAsia="zh-CN"/>
+        </w:rPr>
+      </w:pPr>
+      <w:r>
+        <w:rPr>
+          <w:rFonts w:hint="eastAsia"/>
+          <w:lang w:val="en-US" w:eastAsia="zh-CN"/>
+        </w:rPr>
+        <w:t xml:space="preserve"> </w:t>
+      </w:r>
+    </w:p>
+    <w:p>
+      <w:pPr>
+        <w:rPr>
+          <w:rFonts w:hint="eastAsia"/>
+          <w:lang w:val="en-US" w:eastAsia="zh-CN"/>
+        </w:rPr>
+      </w:pPr>
+      <w:r>
+        <w:rPr>
+          <w:rFonts w:hint="eastAsia"/>
+          <w:lang w:val="en-US" w:eastAsia="zh-CN"/>
+        </w:rPr>
+        <w:t>ZONE_DMA和早期的ISA设备是有关系的</w:t>
+      </w:r>
+    </w:p>
+    <w:p>
+      <w:pPr>
+        <w:rPr>
+          <w:rFonts w:hint="eastAsia"/>
+          <w:lang w:val="en-US" w:eastAsia="zh-CN"/>
+        </w:rPr>
+      </w:pPr>
+      <w:r>
+        <w:rPr>
+          <w:rFonts w:hint="eastAsia"/>
+          <w:lang w:val="en-US" w:eastAsia="zh-CN"/>
+        </w:rPr>
+        <w:t>ZONE_NORMAL指示的是可直接映射到内核段的地址空间</w:t>
+      </w:r>
+    </w:p>
+    <w:p>
+      <w:pPr>
+        <w:rPr>
+          <w:rFonts w:hint="eastAsia"/>
+          <w:lang w:val="en-US" w:eastAsia="zh-CN"/>
+        </w:rPr>
+      </w:pPr>
+      <w:r>
+        <w:rPr>
+          <w:rFonts w:hint="eastAsia"/>
+          <w:lang w:val="en-US" w:eastAsia="zh-CN"/>
+        </w:rPr>
+        <w:t>ZONE_HIGH是超出内核段的物理内存</w:t>
+      </w:r>
+    </w:p>
+    <w:p>
+      <w:pPr>
+        <w:rPr>
+          <w:rFonts w:hint="eastAsia"/>
+          <w:lang w:val="en-US" w:eastAsia="zh-CN"/>
+        </w:rPr>
+      </w:pPr>
+    </w:p>
+    <w:p>
+      <w:pPr>
+        <w:rPr>
+          <w:rFonts w:hint="eastAsia"/>
+          <w:lang w:val="en-US" w:eastAsia="zh-CN"/>
+        </w:rPr>
+      </w:pPr>
+    </w:p>
+    <w:p>
+      <w:pPr>
+        <w:rPr>
+          <w:rFonts w:hint="eastAsia"/>
+          <w:lang w:val="en-US" w:eastAsia="zh-CN"/>
+        </w:rPr>
+      </w:pPr>
+      <w:r>
+        <w:rPr>
+          <w:rFonts w:hint="eastAsia"/>
+          <w:lang w:val="en-US" w:eastAsia="zh-CN"/>
+        </w:rPr>
+        <w:t>Page：</w:t>
+      </w:r>
+    </w:p>
+    <w:p>
+      <w:pPr>
+        <w:rPr>
+          <w:rFonts w:hint="eastAsia"/>
+          <w:lang w:val="en-US" w:eastAsia="zh-CN"/>
+        </w:rPr>
+      </w:pPr>
+    </w:p>
+    <w:p>
+      <w:pPr>
+        <w:rPr>
+          <w:rFonts w:hint="eastAsia"/>
+          <w:lang w:val="en-US" w:eastAsia="zh-CN"/>
+        </w:rPr>
+      </w:pPr>
+      <w:r>
+        <w:rPr>
+          <w:rFonts w:hint="eastAsia"/>
+          <w:lang w:val="en-US" w:eastAsia="zh-CN"/>
+        </w:rPr>
+        <w:t>3.虚拟内存和物理内存的映射</w:t>
+      </w:r>
     </w:p>
     <w:p>
       <w:pPr>
@@ -634,13 +1935,6 @@
         <w:rPr>
           <w:rFonts w:hint="eastAsia"/>
           <w:lang w:val="en-US" w:eastAsia="zh-CN"/>
-        </w:rPr>
-      </w:pPr>
-    </w:p>
-    <w:p>
-      <w:pPr>
-        <w:rPr>
-          <w:rFonts w:hint="eastAsia"/>
         </w:rPr>
       </w:pPr>
     </w:p>
